--- a/login-api/public/downloads/out.docx
+++ b/login-api/public/downloads/out.docx
@@ -279,7 +279,7 @@
                 <w:sz w:val="24"/>
                 <w:szCs w:val="24"/>
               </w:rPr>
-              <w:t>10</w:t>
+              <w:t>392</w:t>
             </w:r>
           </w:p>
         </w:tc>
@@ -301,7 +301,7 @@
                 <w:sz w:val="24"/>
                 <w:szCs w:val="24"/>
               </w:rPr>
-              <w:t>bharat</w:t>
+              <w:t/>
             </w:r>
           </w:p>
         </w:tc>
@@ -323,7 +323,7 @@
                 <w:sz w:val="24"/>
                 <w:szCs w:val="24"/>
               </w:rPr>
-              <w:t>Medical Bills</w:t>
+              <w:t>SELF</w:t>
             </w:r>
           </w:p>
         </w:tc>
@@ -345,7 +345,7 @@
                 <w:sz w:val="24"/>
                 <w:szCs w:val="24"/>
               </w:rPr>
-              <w:t>2017-04-07T18:30:00.000Z</w:t>
+              <w:t>2013-12-01T18:30:00.000Z</w:t>
             </w:r>
           </w:p>
         </w:tc>
@@ -367,7 +367,7 @@
                 <w:sz w:val="24"/>
                 <w:szCs w:val="24"/>
               </w:rPr>
-              <w:t>new road</w:t>
+              <w:t>CENTRAL OFFICE</w:t>
             </w:r>
           </w:p>
         </w:tc>
@@ -389,7 +389,7 @@
                 <w:sz w:val="24"/>
                 <w:szCs w:val="24"/>
               </w:rPr>
-              <w:t>12345</w:t>
+              <w:t>64862</w:t>
             </w:r>
           </w:p>
         </w:tc>
@@ -411,7 +411,7 @@
                 <w:sz w:val="24"/>
                 <w:szCs w:val="24"/>
               </w:rPr>
-              <w:t>123456789</w:t>
+              <w:t>9851079411</w:t>
             </w:r>
           </w:p>
         </w:tc>
@@ -433,7 +433,7 @@
                 <w:sz w:val="24"/>
                 <w:szCs w:val="24"/>
               </w:rPr>
-              <w:t/>
+              <w:t>2013-11-22T18:30:00.000Z</w:t>
             </w:r>
           </w:p>
         </w:tc>

--- a/login-api/public/downloads/out.docx
+++ b/login-api/public/downloads/out.docx
@@ -45,10 +45,10 @@
                 <w:rFonts w:ascii="FONTASY_ HIMALI_ TT" w:hAnsi="FONTASY_ HIMALI_ TT"/>
                 <w:color w:val="000"/>
                 <w:b/>
-                <w:sz w:val="24"/>
-                <w:szCs w:val="24"/>
-              </w:rPr>
-              <w:t>Claim Number</w:t>
+                <w:sz w:val="22"/>
+                <w:szCs w:val="22"/>
+              </w:rPr>
+              <w:t>Claim No</w:t>
             </w:r>
           </w:p>
         </w:tc>
@@ -68,10 +68,10 @@
                 <w:rFonts w:ascii="FONTASY_ HIMALI_ TT" w:hAnsi="FONTASY_ HIMALI_ TT"/>
                 <w:color w:val="000"/>
                 <w:b/>
-                <w:sz w:val="24"/>
-                <w:szCs w:val="24"/>
-              </w:rPr>
-              <w:t>Claimer</w:t>
+                <w:sz w:val="22"/>
+                <w:szCs w:val="22"/>
+              </w:rPr>
+              <w:t>Employee No</w:t>
             </w:r>
           </w:p>
         </w:tc>
@@ -91,8 +91,8 @@
                 <w:rFonts w:ascii="FONTASY_ HIMALI_ TT" w:hAnsi="FONTASY_ HIMALI_ TT"/>
                 <w:color w:val="000"/>
                 <w:b/>
-                <w:sz w:val="24"/>
-                <w:szCs w:val="24"/>
+                <w:sz w:val="22"/>
+                <w:szCs w:val="22"/>
               </w:rPr>
               <w:t>Claim Name</w:t>
             </w:r>
@@ -114,8 +114,8 @@
                 <w:rFonts w:ascii="FONTASY_ HIMALI_ TT" w:hAnsi="FONTASY_ HIMALI_ TT"/>
                 <w:color w:val="000"/>
                 <w:b/>
-                <w:sz w:val="24"/>
-                <w:szCs w:val="24"/>
+                <w:sz w:val="22"/>
+                <w:szCs w:val="22"/>
               </w:rPr>
               <w:t>Claimed Date</w:t>
             </w:r>
@@ -137,10 +137,10 @@
                 <w:rFonts w:ascii="FONTASY_ HIMALI_ TT" w:hAnsi="FONTASY_ HIMALI_ TT"/>
                 <w:color w:val="000"/>
                 <w:b/>
-                <w:sz w:val="24"/>
-                <w:szCs w:val="24"/>
-              </w:rPr>
-              <w:t>Claim office</w:t>
+                <w:sz w:val="22"/>
+                <w:szCs w:val="22"/>
+              </w:rPr>
+              <w:t>Claim Office</w:t>
             </w:r>
           </w:p>
         </w:tc>
@@ -160,8 +160,8 @@
                 <w:rFonts w:ascii="FONTASY_ HIMALI_ TT" w:hAnsi="FONTASY_ HIMALI_ TT"/>
                 <w:color w:val="000"/>
                 <w:b/>
-                <w:sz w:val="24"/>
-                <w:szCs w:val="24"/>
+                <w:sz w:val="22"/>
+                <w:szCs w:val="22"/>
               </w:rPr>
               <w:t>Claimed Amount</w:t>
             </w:r>
@@ -183,10 +183,10 @@
                 <w:rFonts w:ascii="FONTASY_ HIMALI_ TT" w:hAnsi="FONTASY_ HIMALI_ TT"/>
                 <w:color w:val="000"/>
                 <w:b/>
-                <w:sz w:val="24"/>
-                <w:szCs w:val="24"/>
-              </w:rPr>
-              <w:t>Contact</w:t>
+                <w:sz w:val="22"/>
+                <w:szCs w:val="22"/>
+              </w:rPr>
+              <w:t>Contact No</w:t>
             </w:r>
           </w:p>
         </w:tc>
@@ -206,10 +206,10 @@
                 <w:rFonts w:ascii="FONTASY_ HIMALI_ TT" w:hAnsi="FONTASY_ HIMALI_ TT"/>
                 <w:color w:val="000"/>
                 <w:b/>
-                <w:sz w:val="24"/>
-                <w:szCs w:val="24"/>
-              </w:rPr>
-              <w:t>Discharge date</w:t>
+                <w:sz w:val="22"/>
+                <w:szCs w:val="22"/>
+              </w:rPr>
+              <w:t>Discharge Date</w:t>
             </w:r>
           </w:p>
         </w:tc>
@@ -229,10 +229,10 @@
                 <w:rFonts w:ascii="FONTASY_ HIMALI_ TT" w:hAnsi="FONTASY_ HIMALI_ TT"/>
                 <w:color w:val="000"/>
                 <w:b/>
-                <w:sz w:val="24"/>
-                <w:szCs w:val="24"/>
-              </w:rPr>
-              <w:t>Discharge amount</w:t>
+                <w:sz w:val="22"/>
+                <w:szCs w:val="22"/>
+              </w:rPr>
+              <w:t>Reimbursed Amount</w:t>
             </w:r>
           </w:p>
         </w:tc>
@@ -252,8 +252,8 @@
                 <w:rFonts w:ascii="FONTASY_ HIMALI_ TT" w:hAnsi="FONTASY_ HIMALI_ TT"/>
                 <w:color w:val="000"/>
                 <w:b/>
-                <w:sz w:val="24"/>
-                <w:szCs w:val="24"/>
+                <w:sz w:val="22"/>
+                <w:szCs w:val="22"/>
               </w:rPr>
               <w:t>Remarks</w:t>
             </w:r>
@@ -279,7 +279,183 @@
                 <w:sz w:val="24"/>
                 <w:szCs w:val="24"/>
               </w:rPr>
-              <w:t>392</w:t>
+              <w:t>1</w:t>
+            </w:r>
+          </w:p>
+        </w:tc>
+        <w:tc>
+          <w:tcPr>
+            <w:tcW w:w="3000" w:type="dxa"/>
+            <w:gridSpan w:val="1"/>
+            <w:vAlign w:val="top"/>
+            <w:shd w:val="clear" w:color="auto" w:fill="" w:themeFill="" w:themeFillTint=""/>
+          </w:tcPr>
+          <w:p>
+            <w:pPr>
+              <w:jc w:val="left"/>
+            </w:pPr>
+            <w:r>
+              <w:rPr>
+                <w:rFonts w:ascii="Calibri" w:hAnsi="Calibri"/>
+                <w:color w:val="000"/>
+                <w:sz w:val="24"/>
+                <w:szCs w:val="24"/>
+              </w:rPr>
+              <w:t>665</w:t>
+            </w:r>
+          </w:p>
+        </w:tc>
+        <w:tc>
+          <w:tcPr>
+            <w:tcW w:w="3000" w:type="dxa"/>
+            <w:gridSpan w:val="1"/>
+            <w:vAlign w:val="top"/>
+            <w:shd w:val="clear" w:color="auto" w:fill="" w:themeFill="" w:themeFillTint=""/>
+          </w:tcPr>
+          <w:p>
+            <w:pPr>
+              <w:jc w:val="left"/>
+            </w:pPr>
+            <w:r>
+              <w:rPr>
+                <w:rFonts w:ascii="Calibri" w:hAnsi="Calibri"/>
+                <w:color w:val="000"/>
+                <w:sz w:val="24"/>
+                <w:szCs w:val="24"/>
+              </w:rPr>
+              <w:t>JAYANTI PUDASAINI</w:t>
+            </w:r>
+          </w:p>
+        </w:tc>
+        <w:tc>
+          <w:tcPr>
+            <w:tcW w:w="3000" w:type="dxa"/>
+            <w:gridSpan w:val="1"/>
+            <w:vAlign w:val="top"/>
+            <w:shd w:val="clear" w:color="auto" w:fill="" w:themeFill="" w:themeFillTint=""/>
+          </w:tcPr>
+          <w:p>
+            <w:pPr>
+              <w:jc w:val="left"/>
+            </w:pPr>
+            <w:r>
+              <w:rPr>
+                <w:rFonts w:ascii="Calibri" w:hAnsi="Calibri"/>
+                <w:color w:val="000"/>
+                <w:sz w:val="24"/>
+                <w:szCs w:val="24"/>
+              </w:rPr>
+              <w:t>2069-05-10</w:t>
+            </w:r>
+          </w:p>
+        </w:tc>
+        <w:tc>
+          <w:tcPr>
+            <w:tcW w:w="3000" w:type="dxa"/>
+            <w:gridSpan w:val="1"/>
+            <w:vAlign w:val="top"/>
+            <w:shd w:val="clear" w:color="auto" w:fill="" w:themeFill="" w:themeFillTint=""/>
+          </w:tcPr>
+          <w:p>
+            <w:pPr>
+              <w:jc w:val="left"/>
+            </w:pPr>
+            <w:r>
+              <w:rPr>
+                <w:rFonts w:ascii="Calibri" w:hAnsi="Calibri"/>
+                <w:color w:val="000"/>
+                <w:sz w:val="24"/>
+                <w:szCs w:val="24"/>
+              </w:rPr>
+              <w:t>CENTER OFFICE</w:t>
+            </w:r>
+          </w:p>
+        </w:tc>
+        <w:tc>
+          <w:tcPr>
+            <w:tcW w:w="3000" w:type="dxa"/>
+            <w:gridSpan w:val="1"/>
+            <w:vAlign w:val="top"/>
+            <w:shd w:val="clear" w:color="auto" w:fill="" w:themeFill="" w:themeFillTint=""/>
+          </w:tcPr>
+          <w:p>
+            <w:pPr>
+              <w:jc w:val="left"/>
+            </w:pPr>
+            <w:r>
+              <w:rPr>
+                <w:rFonts w:ascii="Calibri" w:hAnsi="Calibri"/>
+                <w:color w:val="000"/>
+                <w:sz w:val="24"/>
+                <w:szCs w:val="24"/>
+              </w:rPr>
+              <w:t>25263</w:t>
+            </w:r>
+          </w:p>
+        </w:tc>
+        <w:tc>
+          <w:tcPr>
+            <w:tcW w:w="3000" w:type="dxa"/>
+            <w:gridSpan w:val="1"/>
+            <w:vAlign w:val="top"/>
+            <w:shd w:val="clear" w:color="auto" w:fill="" w:themeFill="" w:themeFillTint=""/>
+          </w:tcPr>
+          <w:p>
+            <w:pPr>
+              <w:jc w:val="left"/>
+            </w:pPr>
+            <w:r>
+              <w:rPr>
+                <w:rFonts w:ascii="Calibri" w:hAnsi="Calibri"/>
+                <w:color w:val="000"/>
+                <w:sz w:val="24"/>
+                <w:szCs w:val="24"/>
+              </w:rPr>
+              <w:t>9851092155</w:t>
+            </w:r>
+          </w:p>
+        </w:tc>
+        <w:tc>
+          <w:tcPr>
+            <w:tcW w:w="3000" w:type="dxa"/>
+            <w:gridSpan w:val="1"/>
+            <w:vAlign w:val="top"/>
+            <w:shd w:val="clear" w:color="auto" w:fill="" w:themeFill="" w:themeFillTint=""/>
+          </w:tcPr>
+          <w:p>
+            <w:pPr>
+              <w:jc w:val="left"/>
+            </w:pPr>
+            <w:r>
+              <w:rPr>
+                <w:rFonts w:ascii="Calibri" w:hAnsi="Calibri"/>
+                <w:color w:val="000"/>
+                <w:sz w:val="24"/>
+                <w:szCs w:val="24"/>
+              </w:rPr>
+              <w:t>2069-05-05</w:t>
+            </w:r>
+          </w:p>
+        </w:tc>
+        <w:tc>
+          <w:tcPr>
+            <w:tcW w:w="3000" w:type="dxa"/>
+            <w:gridSpan w:val="1"/>
+            <w:vAlign w:val="top"/>
+            <w:shd w:val="clear" w:color="auto" w:fill="" w:themeFill="" w:themeFillTint=""/>
+          </w:tcPr>
+          <w:p>
+            <w:pPr>
+              <w:jc w:val="left"/>
+            </w:pPr>
+            <w:r>
+              <w:rPr>
+                <w:rFonts w:ascii="Calibri" w:hAnsi="Calibri"/>
+                <w:color w:val="000"/>
+                <w:sz w:val="24"/>
+                <w:szCs w:val="24"/>
+              </w:rPr>
+              <w:t>21358</w:t>
             </w:r>
           </w:p>
         </w:tc>
@@ -305,6 +481,496 @@
             </w:r>
           </w:p>
         </w:tc>
+      </w:tr>
+      <w:tr>
+        <w:tc>
+          <w:tcPr>
+            <w:tcW w:w="3000" w:type="dxa"/>
+            <w:gridSpan w:val="1"/>
+            <w:vAlign w:val="top"/>
+            <w:shd w:val="clear" w:color="auto" w:fill="" w:themeFill="" w:themeFillTint=""/>
+          </w:tcPr>
+          <w:p>
+            <w:pPr>
+              <w:jc w:val="left"/>
+            </w:pPr>
+            <w:r>
+              <w:rPr>
+                <w:rFonts w:ascii="Calibri" w:hAnsi="Calibri"/>
+                <w:color w:val="000"/>
+                <w:sz w:val="24"/>
+                <w:szCs w:val="24"/>
+              </w:rPr>
+              <w:t>2</w:t>
+            </w:r>
+          </w:p>
+        </w:tc>
+        <w:tc>
+          <w:tcPr>
+            <w:tcW w:w="3000" w:type="dxa"/>
+            <w:gridSpan w:val="1"/>
+            <w:vAlign w:val="top"/>
+            <w:shd w:val="clear" w:color="auto" w:fill="" w:themeFill="" w:themeFillTint=""/>
+          </w:tcPr>
+          <w:p>
+            <w:pPr>
+              <w:jc w:val="left"/>
+            </w:pPr>
+            <w:r>
+              <w:rPr>
+                <w:rFonts w:ascii="Calibri" w:hAnsi="Calibri"/>
+                <w:color w:val="000"/>
+                <w:sz w:val="24"/>
+                <w:szCs w:val="24"/>
+              </w:rPr>
+              <w:t>1346</w:t>
+            </w:r>
+          </w:p>
+        </w:tc>
+        <w:tc>
+          <w:tcPr>
+            <w:tcW w:w="3000" w:type="dxa"/>
+            <w:gridSpan w:val="1"/>
+            <w:vAlign w:val="top"/>
+            <w:shd w:val="clear" w:color="auto" w:fill="" w:themeFill="" w:themeFillTint=""/>
+          </w:tcPr>
+          <w:p>
+            <w:pPr>
+              <w:jc w:val="left"/>
+            </w:pPr>
+            <w:r>
+              <w:rPr>
+                <w:rFonts w:ascii="Calibri" w:hAnsi="Calibri"/>
+                <w:color w:val="000"/>
+                <w:sz w:val="24"/>
+                <w:szCs w:val="24"/>
+              </w:rPr>
+              <w:t>SONU K.C</w:t>
+            </w:r>
+          </w:p>
+        </w:tc>
+        <w:tc>
+          <w:tcPr>
+            <w:tcW w:w="3000" w:type="dxa"/>
+            <w:gridSpan w:val="1"/>
+            <w:vAlign w:val="top"/>
+            <w:shd w:val="clear" w:color="auto" w:fill="" w:themeFill="" w:themeFillTint=""/>
+          </w:tcPr>
+          <w:p>
+            <w:pPr>
+              <w:jc w:val="left"/>
+            </w:pPr>
+            <w:r>
+              <w:rPr>
+                <w:rFonts w:ascii="Calibri" w:hAnsi="Calibri"/>
+                <w:color w:val="000"/>
+                <w:sz w:val="24"/>
+                <w:szCs w:val="24"/>
+              </w:rPr>
+              <w:t>2069-05-14</w:t>
+            </w:r>
+          </w:p>
+        </w:tc>
+        <w:tc>
+          <w:tcPr>
+            <w:tcW w:w="3000" w:type="dxa"/>
+            <w:gridSpan w:val="1"/>
+            <w:vAlign w:val="top"/>
+            <w:shd w:val="clear" w:color="auto" w:fill="" w:themeFill="" w:themeFillTint=""/>
+          </w:tcPr>
+          <w:p>
+            <w:pPr>
+              <w:jc w:val="left"/>
+            </w:pPr>
+            <w:r>
+              <w:rPr>
+                <w:rFonts w:ascii="Calibri" w:hAnsi="Calibri"/>
+                <w:color w:val="000"/>
+                <w:sz w:val="24"/>
+                <w:szCs w:val="24"/>
+              </w:rPr>
+              <w:t>TULSIPUR</w:t>
+            </w:r>
+          </w:p>
+        </w:tc>
+        <w:tc>
+          <w:tcPr>
+            <w:tcW w:w="3000" w:type="dxa"/>
+            <w:gridSpan w:val="1"/>
+            <w:vAlign w:val="top"/>
+            <w:shd w:val="clear" w:color="auto" w:fill="" w:themeFill="" w:themeFillTint=""/>
+          </w:tcPr>
+          <w:p>
+            <w:pPr>
+              <w:jc w:val="left"/>
+            </w:pPr>
+            <w:r>
+              <w:rPr>
+                <w:rFonts w:ascii="Calibri" w:hAnsi="Calibri"/>
+                <w:color w:val="000"/>
+                <w:sz w:val="24"/>
+                <w:szCs w:val="24"/>
+              </w:rPr>
+              <w:t>21828</w:t>
+            </w:r>
+          </w:p>
+        </w:tc>
+        <w:tc>
+          <w:tcPr>
+            <w:tcW w:w="3000" w:type="dxa"/>
+            <w:gridSpan w:val="1"/>
+            <w:vAlign w:val="top"/>
+            <w:shd w:val="clear" w:color="auto" w:fill="" w:themeFill="" w:themeFillTint=""/>
+          </w:tcPr>
+          <w:p>
+            <w:pPr>
+              <w:jc w:val="left"/>
+            </w:pPr>
+            <w:r>
+              <w:rPr>
+                <w:rFonts w:ascii="Calibri" w:hAnsi="Calibri"/>
+                <w:color w:val="000"/>
+                <w:sz w:val="24"/>
+                <w:szCs w:val="24"/>
+              </w:rPr>
+              <w:t>9857820339</w:t>
+            </w:r>
+          </w:p>
+        </w:tc>
+        <w:tc>
+          <w:tcPr>
+            <w:tcW w:w="3000" w:type="dxa"/>
+            <w:gridSpan w:val="1"/>
+            <w:vAlign w:val="top"/>
+            <w:shd w:val="clear" w:color="auto" w:fill="" w:themeFill="" w:themeFillTint=""/>
+          </w:tcPr>
+          <w:p>
+            <w:pPr>
+              <w:jc w:val="left"/>
+            </w:pPr>
+            <w:r>
+              <w:rPr>
+                <w:rFonts w:ascii="Calibri" w:hAnsi="Calibri"/>
+                <w:color w:val="000"/>
+                <w:sz w:val="24"/>
+                <w:szCs w:val="24"/>
+              </w:rPr>
+              <w:t>2069-05-04</w:t>
+            </w:r>
+          </w:p>
+        </w:tc>
+        <w:tc>
+          <w:tcPr>
+            <w:tcW w:w="3000" w:type="dxa"/>
+            <w:gridSpan w:val="1"/>
+            <w:vAlign w:val="top"/>
+            <w:shd w:val="clear" w:color="auto" w:fill="" w:themeFill="" w:themeFillTint=""/>
+          </w:tcPr>
+          <w:p>
+            <w:pPr>
+              <w:jc w:val="left"/>
+            </w:pPr>
+            <w:r>
+              <w:rPr>
+                <w:rFonts w:ascii="Calibri" w:hAnsi="Calibri"/>
+                <w:color w:val="000"/>
+                <w:sz w:val="24"/>
+                <w:szCs w:val="24"/>
+              </w:rPr>
+              <w:t>17170</w:t>
+            </w:r>
+          </w:p>
+        </w:tc>
+        <w:tc>
+          <w:tcPr>
+            <w:tcW w:w="3000" w:type="dxa"/>
+            <w:gridSpan w:val="1"/>
+            <w:vAlign w:val="top"/>
+            <w:shd w:val="clear" w:color="auto" w:fill="" w:themeFill="" w:themeFillTint=""/>
+          </w:tcPr>
+          <w:p>
+            <w:pPr>
+              <w:jc w:val="left"/>
+            </w:pPr>
+            <w:r>
+              <w:rPr>
+                <w:rFonts w:ascii="Calibri" w:hAnsi="Calibri"/>
+                <w:color w:val="000"/>
+                <w:sz w:val="24"/>
+                <w:szCs w:val="24"/>
+              </w:rPr>
+              <w:t/>
+            </w:r>
+          </w:p>
+        </w:tc>
+      </w:tr>
+      <w:tr>
+        <w:tc>
+          <w:tcPr>
+            <w:tcW w:w="3000" w:type="dxa"/>
+            <w:gridSpan w:val="1"/>
+            <w:vAlign w:val="top"/>
+            <w:shd w:val="clear" w:color="auto" w:fill="" w:themeFill="" w:themeFillTint=""/>
+          </w:tcPr>
+          <w:p>
+            <w:pPr>
+              <w:jc w:val="left"/>
+            </w:pPr>
+            <w:r>
+              <w:rPr>
+                <w:rFonts w:ascii="Calibri" w:hAnsi="Calibri"/>
+                <w:color w:val="000"/>
+                <w:sz w:val="24"/>
+                <w:szCs w:val="24"/>
+              </w:rPr>
+              <w:t>3</w:t>
+            </w:r>
+          </w:p>
+        </w:tc>
+        <w:tc>
+          <w:tcPr>
+            <w:tcW w:w="3000" w:type="dxa"/>
+            <w:gridSpan w:val="1"/>
+            <w:vAlign w:val="top"/>
+            <w:shd w:val="clear" w:color="auto" w:fill="" w:themeFill="" w:themeFillTint=""/>
+          </w:tcPr>
+          <w:p>
+            <w:pPr>
+              <w:jc w:val="left"/>
+            </w:pPr>
+            <w:r>
+              <w:rPr>
+                <w:rFonts w:ascii="Calibri" w:hAnsi="Calibri"/>
+                <w:color w:val="000"/>
+                <w:sz w:val="24"/>
+                <w:szCs w:val="24"/>
+              </w:rPr>
+              <w:t>5272</w:t>
+            </w:r>
+          </w:p>
+        </w:tc>
+        <w:tc>
+          <w:tcPr>
+            <w:tcW w:w="3000" w:type="dxa"/>
+            <w:gridSpan w:val="1"/>
+            <w:vAlign w:val="top"/>
+            <w:shd w:val="clear" w:color="auto" w:fill="" w:themeFill="" w:themeFillTint=""/>
+          </w:tcPr>
+          <w:p>
+            <w:pPr>
+              <w:jc w:val="left"/>
+            </w:pPr>
+            <w:r>
+              <w:rPr>
+                <w:rFonts w:ascii="Calibri" w:hAnsi="Calibri"/>
+                <w:color w:val="000"/>
+                <w:sz w:val="24"/>
+                <w:szCs w:val="24"/>
+              </w:rPr>
+              <w:t>PRANJAL POKHREL</w:t>
+            </w:r>
+          </w:p>
+        </w:tc>
+        <w:tc>
+          <w:tcPr>
+            <w:tcW w:w="3000" w:type="dxa"/>
+            <w:gridSpan w:val="1"/>
+            <w:vAlign w:val="top"/>
+            <w:shd w:val="clear" w:color="auto" w:fill="" w:themeFill="" w:themeFillTint=""/>
+          </w:tcPr>
+          <w:p>
+            <w:pPr>
+              <w:jc w:val="left"/>
+            </w:pPr>
+            <w:r>
+              <w:rPr>
+                <w:rFonts w:ascii="Calibri" w:hAnsi="Calibri"/>
+                <w:color w:val="000"/>
+                <w:sz w:val="24"/>
+                <w:szCs w:val="24"/>
+              </w:rPr>
+              <w:t>2069-05-17</w:t>
+            </w:r>
+          </w:p>
+        </w:tc>
+        <w:tc>
+          <w:tcPr>
+            <w:tcW w:w="3000" w:type="dxa"/>
+            <w:gridSpan w:val="1"/>
+            <w:vAlign w:val="top"/>
+            <w:shd w:val="clear" w:color="auto" w:fill="" w:themeFill="" w:themeFillTint=""/>
+          </w:tcPr>
+          <w:p>
+            <w:pPr>
+              <w:jc w:val="left"/>
+            </w:pPr>
+            <w:r>
+              <w:rPr>
+                <w:rFonts w:ascii="Calibri" w:hAnsi="Calibri"/>
+                <w:color w:val="000"/>
+                <w:sz w:val="24"/>
+                <w:szCs w:val="24"/>
+              </w:rPr>
+              <w:t>POWER DEPARTMENT</w:t>
+            </w:r>
+          </w:p>
+        </w:tc>
+        <w:tc>
+          <w:tcPr>
+            <w:tcW w:w="3000" w:type="dxa"/>
+            <w:gridSpan w:val="1"/>
+            <w:vAlign w:val="top"/>
+            <w:shd w:val="clear" w:color="auto" w:fill="" w:themeFill="" w:themeFillTint=""/>
+          </w:tcPr>
+          <w:p>
+            <w:pPr>
+              <w:jc w:val="left"/>
+            </w:pPr>
+            <w:r>
+              <w:rPr>
+                <w:rFonts w:ascii="Calibri" w:hAnsi="Calibri"/>
+                <w:color w:val="000"/>
+                <w:sz w:val="24"/>
+                <w:szCs w:val="24"/>
+              </w:rPr>
+              <w:t>42319.99</w:t>
+            </w:r>
+          </w:p>
+        </w:tc>
+        <w:tc>
+          <w:tcPr>
+            <w:tcW w:w="3000" w:type="dxa"/>
+            <w:gridSpan w:val="1"/>
+            <w:vAlign w:val="top"/>
+            <w:shd w:val="clear" w:color="auto" w:fill="" w:themeFill="" w:themeFillTint=""/>
+          </w:tcPr>
+          <w:p>
+            <w:pPr>
+              <w:jc w:val="left"/>
+            </w:pPr>
+            <w:r>
+              <w:rPr>
+                <w:rFonts w:ascii="Calibri" w:hAnsi="Calibri"/>
+                <w:color w:val="000"/>
+                <w:sz w:val="24"/>
+                <w:szCs w:val="24"/>
+              </w:rPr>
+              <w:t>9851071322</w:t>
+            </w:r>
+          </w:p>
+        </w:tc>
+        <w:tc>
+          <w:tcPr>
+            <w:tcW w:w="3000" w:type="dxa"/>
+            <w:gridSpan w:val="1"/>
+            <w:vAlign w:val="top"/>
+            <w:shd w:val="clear" w:color="auto" w:fill="" w:themeFill="" w:themeFillTint=""/>
+          </w:tcPr>
+          <w:p>
+            <w:pPr>
+              <w:jc w:val="left"/>
+            </w:pPr>
+            <w:r>
+              <w:rPr>
+                <w:rFonts w:ascii="Calibri" w:hAnsi="Calibri"/>
+                <w:color w:val="000"/>
+                <w:sz w:val="24"/>
+                <w:szCs w:val="24"/>
+              </w:rPr>
+              <w:t/>
+            </w:r>
+          </w:p>
+        </w:tc>
+        <w:tc>
+          <w:tcPr>
+            <w:tcW w:w="3000" w:type="dxa"/>
+            <w:gridSpan w:val="1"/>
+            <w:vAlign w:val="top"/>
+            <w:shd w:val="clear" w:color="auto" w:fill="" w:themeFill="" w:themeFillTint=""/>
+          </w:tcPr>
+          <w:p>
+            <w:pPr>
+              <w:jc w:val="left"/>
+            </w:pPr>
+            <w:r>
+              <w:rPr>
+                <w:rFonts w:ascii="Calibri" w:hAnsi="Calibri"/>
+                <w:color w:val="000"/>
+                <w:sz w:val="24"/>
+                <w:szCs w:val="24"/>
+              </w:rPr>
+              <w:t>35952</w:t>
+            </w:r>
+          </w:p>
+        </w:tc>
+        <w:tc>
+          <w:tcPr>
+            <w:tcW w:w="3000" w:type="dxa"/>
+            <w:gridSpan w:val="1"/>
+            <w:vAlign w:val="top"/>
+            <w:shd w:val="clear" w:color="auto" w:fill="" w:themeFill="" w:themeFillTint=""/>
+          </w:tcPr>
+          <w:p>
+            <w:pPr>
+              <w:jc w:val="left"/>
+            </w:pPr>
+            <w:r>
+              <w:rPr>
+                <w:rFonts w:ascii="Calibri" w:hAnsi="Calibri"/>
+                <w:color w:val="000"/>
+                <w:sz w:val="24"/>
+                <w:szCs w:val="24"/>
+              </w:rPr>
+              <w:t/>
+            </w:r>
+          </w:p>
+        </w:tc>
+      </w:tr>
+      <w:tr>
+        <w:tc>
+          <w:tcPr>
+            <w:tcW w:w="3000" w:type="dxa"/>
+            <w:gridSpan w:val="1"/>
+            <w:vAlign w:val="top"/>
+            <w:shd w:val="clear" w:color="auto" w:fill="" w:themeFill="" w:themeFillTint=""/>
+          </w:tcPr>
+          <w:p>
+            <w:pPr>
+              <w:jc w:val="left"/>
+            </w:pPr>
+            <w:r>
+              <w:rPr>
+                <w:rFonts w:ascii="Calibri" w:hAnsi="Calibri"/>
+                <w:color w:val="000"/>
+                <w:sz w:val="24"/>
+                <w:szCs w:val="24"/>
+              </w:rPr>
+              <w:t>4</w:t>
+            </w:r>
+          </w:p>
+        </w:tc>
+        <w:tc>
+          <w:tcPr>
+            <w:tcW w:w="3000" w:type="dxa"/>
+            <w:gridSpan w:val="1"/>
+            <w:vAlign w:val="top"/>
+            <w:shd w:val="clear" w:color="auto" w:fill="" w:themeFill="" w:themeFillTint=""/>
+          </w:tcPr>
+          <w:p>
+            <w:pPr>
+              <w:jc w:val="left"/>
+            </w:pPr>
+            <w:r>
+              <w:rPr>
+                <w:rFonts w:ascii="Calibri" w:hAnsi="Calibri"/>
+                <w:color w:val="000"/>
+                <w:sz w:val="24"/>
+                <w:szCs w:val="24"/>
+              </w:rPr>
+              <w:t>484</w:t>
+            </w:r>
+          </w:p>
+        </w:tc>
         <w:tc>
           <w:tcPr>
             <w:tcW w:w="3000" w:type="dxa"/>
@@ -345,95 +1011,51 @@
                 <w:sz w:val="24"/>
                 <w:szCs w:val="24"/>
               </w:rPr>
-              <w:t>2013-12-01T18:30:00.000Z</w:t>
-            </w:r>
-          </w:p>
-        </w:tc>
-        <w:tc>
-          <w:tcPr>
-            <w:tcW w:w="3000" w:type="dxa"/>
-            <w:gridSpan w:val="1"/>
-            <w:vAlign w:val="top"/>
-            <w:shd w:val="clear" w:color="auto" w:fill="" w:themeFill="" w:themeFillTint=""/>
-          </w:tcPr>
-          <w:p>
-            <w:pPr>
-              <w:jc w:val="left"/>
-            </w:pPr>
-            <w:r>
-              <w:rPr>
-                <w:rFonts w:ascii="Calibri" w:hAnsi="Calibri"/>
-                <w:color w:val="000"/>
-                <w:sz w:val="24"/>
-                <w:szCs w:val="24"/>
-              </w:rPr>
-              <w:t>CENTRAL OFFICE</w:t>
-            </w:r>
-          </w:p>
-        </w:tc>
-        <w:tc>
-          <w:tcPr>
-            <w:tcW w:w="3000" w:type="dxa"/>
-            <w:gridSpan w:val="1"/>
-            <w:vAlign w:val="top"/>
-            <w:shd w:val="clear" w:color="auto" w:fill="" w:themeFill="" w:themeFillTint=""/>
-          </w:tcPr>
-          <w:p>
-            <w:pPr>
-              <w:jc w:val="left"/>
-            </w:pPr>
-            <w:r>
-              <w:rPr>
-                <w:rFonts w:ascii="Calibri" w:hAnsi="Calibri"/>
-                <w:color w:val="000"/>
-                <w:sz w:val="24"/>
-                <w:szCs w:val="24"/>
-              </w:rPr>
-              <w:t>64862</w:t>
-            </w:r>
-          </w:p>
-        </w:tc>
-        <w:tc>
-          <w:tcPr>
-            <w:tcW w:w="3000" w:type="dxa"/>
-            <w:gridSpan w:val="1"/>
-            <w:vAlign w:val="top"/>
-            <w:shd w:val="clear" w:color="auto" w:fill="" w:themeFill="" w:themeFillTint=""/>
-          </w:tcPr>
-          <w:p>
-            <w:pPr>
-              <w:jc w:val="left"/>
-            </w:pPr>
-            <w:r>
-              <w:rPr>
-                <w:rFonts w:ascii="Calibri" w:hAnsi="Calibri"/>
-                <w:color w:val="000"/>
-                <w:sz w:val="24"/>
-                <w:szCs w:val="24"/>
-              </w:rPr>
-              <w:t>9851079411</w:t>
-            </w:r>
-          </w:p>
-        </w:tc>
-        <w:tc>
-          <w:tcPr>
-            <w:tcW w:w="3000" w:type="dxa"/>
-            <w:gridSpan w:val="1"/>
-            <w:vAlign w:val="top"/>
-            <w:shd w:val="clear" w:color="auto" w:fill="" w:themeFill="" w:themeFillTint=""/>
-          </w:tcPr>
-          <w:p>
-            <w:pPr>
-              <w:jc w:val="left"/>
-            </w:pPr>
-            <w:r>
-              <w:rPr>
-                <w:rFonts w:ascii="Calibri" w:hAnsi="Calibri"/>
-                <w:color w:val="000"/>
-                <w:sz w:val="24"/>
-                <w:szCs w:val="24"/>
-              </w:rPr>
-              <w:t>2013-11-22T18:30:00.000Z</w:t>
+              <w:t>2069-05-18</w:t>
+            </w:r>
+          </w:p>
+        </w:tc>
+        <w:tc>
+          <w:tcPr>
+            <w:tcW w:w="3000" w:type="dxa"/>
+            <w:gridSpan w:val="1"/>
+            <w:vAlign w:val="top"/>
+            <w:shd w:val="clear" w:color="auto" w:fill="" w:themeFill="" w:themeFillTint=""/>
+          </w:tcPr>
+          <w:p>
+            <w:pPr>
+              <w:jc w:val="left"/>
+            </w:pPr>
+            <w:r>
+              <w:rPr>
+                <w:rFonts w:ascii="Calibri" w:hAnsi="Calibri"/>
+                <w:color w:val="000"/>
+                <w:sz w:val="24"/>
+                <w:szCs w:val="24"/>
+              </w:rPr>
+              <w:t>RD BIRATNAGAR</w:t>
+            </w:r>
+          </w:p>
+        </w:tc>
+        <w:tc>
+          <w:tcPr>
+            <w:tcW w:w="3000" w:type="dxa"/>
+            <w:gridSpan w:val="1"/>
+            <w:vAlign w:val="top"/>
+            <w:shd w:val="clear" w:color="auto" w:fill="" w:themeFill="" w:themeFillTint=""/>
+          </w:tcPr>
+          <w:p>
+            <w:pPr>
+              <w:jc w:val="left"/>
+            </w:pPr>
+            <w:r>
+              <w:rPr>
+                <w:rFonts w:ascii="Calibri" w:hAnsi="Calibri"/>
+                <w:color w:val="000"/>
+                <w:sz w:val="24"/>
+                <w:szCs w:val="24"/>
+              </w:rPr>
+              <w:t>15202</w:t>
             </w:r>
           </w:p>
         </w:tc>
@@ -456,6 +1078,272 @@
                 <w:szCs w:val="24"/>
               </w:rPr>
               <w:t/>
+            </w:r>
+          </w:p>
+        </w:tc>
+        <w:tc>
+          <w:tcPr>
+            <w:tcW w:w="3000" w:type="dxa"/>
+            <w:gridSpan w:val="1"/>
+            <w:vAlign w:val="top"/>
+            <w:shd w:val="clear" w:color="auto" w:fill="" w:themeFill="" w:themeFillTint=""/>
+          </w:tcPr>
+          <w:p>
+            <w:pPr>
+              <w:jc w:val="left"/>
+            </w:pPr>
+            <w:r>
+              <w:rPr>
+                <w:rFonts w:ascii="Calibri" w:hAnsi="Calibri"/>
+                <w:color w:val="000"/>
+                <w:sz w:val="24"/>
+                <w:szCs w:val="24"/>
+              </w:rPr>
+              <w:t/>
+            </w:r>
+          </w:p>
+        </w:tc>
+        <w:tc>
+          <w:tcPr>
+            <w:tcW w:w="3000" w:type="dxa"/>
+            <w:gridSpan w:val="1"/>
+            <w:vAlign w:val="top"/>
+            <w:shd w:val="clear" w:color="auto" w:fill="" w:themeFill="" w:themeFillTint=""/>
+          </w:tcPr>
+          <w:p>
+            <w:pPr>
+              <w:jc w:val="left"/>
+            </w:pPr>
+            <w:r>
+              <w:rPr>
+                <w:rFonts w:ascii="Calibri" w:hAnsi="Calibri"/>
+                <w:color w:val="000"/>
+                <w:sz w:val="24"/>
+                <w:szCs w:val="24"/>
+              </w:rPr>
+              <w:t>8849</w:t>
+            </w:r>
+          </w:p>
+        </w:tc>
+        <w:tc>
+          <w:tcPr>
+            <w:tcW w:w="3000" w:type="dxa"/>
+            <w:gridSpan w:val="1"/>
+            <w:vAlign w:val="top"/>
+            <w:shd w:val="clear" w:color="auto" w:fill="" w:themeFill="" w:themeFillTint=""/>
+          </w:tcPr>
+          <w:p>
+            <w:pPr>
+              <w:jc w:val="left"/>
+            </w:pPr>
+            <w:r>
+              <w:rPr>
+                <w:rFonts w:ascii="Calibri" w:hAnsi="Calibri"/>
+                <w:color w:val="000"/>
+                <w:sz w:val="24"/>
+                <w:szCs w:val="24"/>
+              </w:rPr>
+              <w:t/>
+            </w:r>
+          </w:p>
+        </w:tc>
+      </w:tr>
+      <w:tr>
+        <w:tc>
+          <w:tcPr>
+            <w:tcW w:w="3000" w:type="dxa"/>
+            <w:gridSpan w:val="1"/>
+            <w:vAlign w:val="top"/>
+            <w:shd w:val="clear" w:color="auto" w:fill="" w:themeFill="" w:themeFillTint=""/>
+          </w:tcPr>
+          <w:p>
+            <w:pPr>
+              <w:jc w:val="left"/>
+            </w:pPr>
+            <w:r>
+              <w:rPr>
+                <w:rFonts w:ascii="Calibri" w:hAnsi="Calibri"/>
+                <w:color w:val="000"/>
+                <w:sz w:val="24"/>
+                <w:szCs w:val="24"/>
+              </w:rPr>
+              <w:t>5</w:t>
+            </w:r>
+          </w:p>
+        </w:tc>
+        <w:tc>
+          <w:tcPr>
+            <w:tcW w:w="3000" w:type="dxa"/>
+            <w:gridSpan w:val="1"/>
+            <w:vAlign w:val="top"/>
+            <w:shd w:val="clear" w:color="auto" w:fill="" w:themeFill="" w:themeFillTint=""/>
+          </w:tcPr>
+          <w:p>
+            <w:pPr>
+              <w:jc w:val="left"/>
+            </w:pPr>
+            <w:r>
+              <w:rPr>
+                <w:rFonts w:ascii="Calibri" w:hAnsi="Calibri"/>
+                <w:color w:val="000"/>
+                <w:sz w:val="24"/>
+                <w:szCs w:val="24"/>
+              </w:rPr>
+              <w:t>4977</w:t>
+            </w:r>
+          </w:p>
+        </w:tc>
+        <w:tc>
+          <w:tcPr>
+            <w:tcW w:w="3000" w:type="dxa"/>
+            <w:gridSpan w:val="1"/>
+            <w:vAlign w:val="top"/>
+            <w:shd w:val="clear" w:color="auto" w:fill="" w:themeFill="" w:themeFillTint=""/>
+          </w:tcPr>
+          <w:p>
+            <w:pPr>
+              <w:jc w:val="left"/>
+            </w:pPr>
+            <w:r>
+              <w:rPr>
+                <w:rFonts w:ascii="Calibri" w:hAnsi="Calibri"/>
+                <w:color w:val="000"/>
+                <w:sz w:val="24"/>
+                <w:szCs w:val="24"/>
+              </w:rPr>
+              <w:t>SUBEKSHYA SHARMA</w:t>
+            </w:r>
+          </w:p>
+        </w:tc>
+        <w:tc>
+          <w:tcPr>
+            <w:tcW w:w="3000" w:type="dxa"/>
+            <w:gridSpan w:val="1"/>
+            <w:vAlign w:val="top"/>
+            <w:shd w:val="clear" w:color="auto" w:fill="" w:themeFill="" w:themeFillTint=""/>
+          </w:tcPr>
+          <w:p>
+            <w:pPr>
+              <w:jc w:val="left"/>
+            </w:pPr>
+            <w:r>
+              <w:rPr>
+                <w:rFonts w:ascii="Calibri" w:hAnsi="Calibri"/>
+                <w:color w:val="000"/>
+                <w:sz w:val="24"/>
+                <w:szCs w:val="24"/>
+              </w:rPr>
+              <w:t>2069-05-19</w:t>
+            </w:r>
+          </w:p>
+        </w:tc>
+        <w:tc>
+          <w:tcPr>
+            <w:tcW w:w="3000" w:type="dxa"/>
+            <w:gridSpan w:val="1"/>
+            <w:vAlign w:val="top"/>
+            <w:shd w:val="clear" w:color="auto" w:fill="" w:themeFill="" w:themeFillTint=""/>
+          </w:tcPr>
+          <w:p>
+            <w:pPr>
+              <w:jc w:val="left"/>
+            </w:pPr>
+            <w:r>
+              <w:rPr>
+                <w:rFonts w:ascii="Calibri" w:hAnsi="Calibri"/>
+                <w:color w:val="000"/>
+                <w:sz w:val="24"/>
+                <w:szCs w:val="24"/>
+              </w:rPr>
+              <w:t>BHAKTAPUR</w:t>
+            </w:r>
+          </w:p>
+        </w:tc>
+        <w:tc>
+          <w:tcPr>
+            <w:tcW w:w="3000" w:type="dxa"/>
+            <w:gridSpan w:val="1"/>
+            <w:vAlign w:val="top"/>
+            <w:shd w:val="clear" w:color="auto" w:fill="" w:themeFill="" w:themeFillTint=""/>
+          </w:tcPr>
+          <w:p>
+            <w:pPr>
+              <w:jc w:val="left"/>
+            </w:pPr>
+            <w:r>
+              <w:rPr>
+                <w:rFonts w:ascii="Calibri" w:hAnsi="Calibri"/>
+                <w:color w:val="000"/>
+                <w:sz w:val="24"/>
+                <w:szCs w:val="24"/>
+              </w:rPr>
+              <w:t>47567.43</w:t>
+            </w:r>
+          </w:p>
+        </w:tc>
+        <w:tc>
+          <w:tcPr>
+            <w:tcW w:w="3000" w:type="dxa"/>
+            <w:gridSpan w:val="1"/>
+            <w:vAlign w:val="top"/>
+            <w:shd w:val="clear" w:color="auto" w:fill="" w:themeFill="" w:themeFillTint=""/>
+          </w:tcPr>
+          <w:p>
+            <w:pPr>
+              <w:jc w:val="left"/>
+            </w:pPr>
+            <w:r>
+              <w:rPr>
+                <w:rFonts w:ascii="Calibri" w:hAnsi="Calibri"/>
+                <w:color w:val="000"/>
+                <w:sz w:val="24"/>
+                <w:szCs w:val="24"/>
+              </w:rPr>
+              <w:t>9851072892</w:t>
+            </w:r>
+          </w:p>
+        </w:tc>
+        <w:tc>
+          <w:tcPr>
+            <w:tcW w:w="3000" w:type="dxa"/>
+            <w:gridSpan w:val="1"/>
+            <w:vAlign w:val="top"/>
+            <w:shd w:val="clear" w:color="auto" w:fill="" w:themeFill="" w:themeFillTint=""/>
+          </w:tcPr>
+          <w:p>
+            <w:pPr>
+              <w:jc w:val="left"/>
+            </w:pPr>
+            <w:r>
+              <w:rPr>
+                <w:rFonts w:ascii="Calibri" w:hAnsi="Calibri"/>
+                <w:color w:val="000"/>
+                <w:sz w:val="24"/>
+                <w:szCs w:val="24"/>
+              </w:rPr>
+              <w:t>2069-05-04</w:t>
+            </w:r>
+          </w:p>
+        </w:tc>
+        <w:tc>
+          <w:tcPr>
+            <w:tcW w:w="3000" w:type="dxa"/>
+            <w:gridSpan w:val="1"/>
+            <w:vAlign w:val="top"/>
+            <w:shd w:val="clear" w:color="auto" w:fill="" w:themeFill="" w:themeFillTint=""/>
+          </w:tcPr>
+          <w:p>
+            <w:pPr>
+              <w:jc w:val="left"/>
+            </w:pPr>
+            <w:r>
+              <w:rPr>
+                <w:rFonts w:ascii="Calibri" w:hAnsi="Calibri"/>
+                <w:color w:val="000"/>
+                <w:sz w:val="24"/>
+                <w:szCs w:val="24"/>
+              </w:rPr>
+              <w:t>40483</w:t>
             </w:r>
           </w:p>
         </w:tc>
